--- a/notes refer it/mongo middlewares.docx
+++ b/notes refer it/mongo middlewares.docx
@@ -8169,6 +8169,7 @@
           <w:szCs w:val="21"/>
           <w:lang w:bidi="hi-IN"/>
         </w:rPr>
+        <w:lastRenderedPageBreak/>
         <w:t>userSchema</w:t>
       </w:r>
       <w:r>
@@ -8284,7 +8285,6 @@
           <w:szCs w:val="21"/>
           <w:lang w:bidi="hi-IN"/>
         </w:rPr>
-        <w:lastRenderedPageBreak/>
         <w:t xml:space="preserve">    </w:t>
       </w:r>
       <w:proofErr w:type="gramStart"/>
@@ -9119,7 +9119,6 @@
           <w:lang w:bidi="hi-IN"/>
         </w:rPr>
       </w:pPr>
-      <w:bookmarkStart w:id="0" w:name="_GoBack"/>
       <w:r>
         <w:rPr>
           <w:rFonts w:ascii="Times New Roman" w:eastAsia="Times New Roman" w:hAnsi="Times New Roman" w:cs="Times New Roman"/>
@@ -9218,6 +9217,9 @@
           <w:ilvl w:val="0"/>
           <w:numId w:val="11"/>
         </w:numPr>
+        <w:pBdr>
+          <w:bottom w:val="double" w:sz="6" w:space="1" w:color="auto"/>
+        </w:pBdr>
         <w:spacing w:before="100" w:beforeAutospacing="1" w:after="100" w:afterAutospacing="1" w:line="240" w:lineRule="auto"/>
         <w:rPr>
           <w:rFonts w:ascii="Times New Roman" w:eastAsia="Times New Roman" w:hAnsi="Times New Roman" w:cs="Times New Roman"/>
@@ -9233,20 +9235,659 @@
           <w:szCs w:val="24"/>
           <w:lang w:bidi="hi-IN"/>
         </w:rPr>
-        <w:t xml:space="preserve">Middleware hooks allow you to centralize </w:t>
-      </w:r>
+        <w:t>Middleware hooks allow you to centralize business logic related to database operations and ensure consistent behavior across your application.</w:t>
+      </w:r>
+    </w:p>
+    <w:p>
+      <w:pPr>
+        <w:pBdr>
+          <w:bottom w:val="double" w:sz="6" w:space="1" w:color="auto"/>
+        </w:pBdr>
+        <w:spacing w:before="100" w:beforeAutospacing="1" w:after="100" w:afterAutospacing="1" w:line="240" w:lineRule="auto"/>
+        <w:rPr>
+          <w:rFonts w:ascii="Times New Roman" w:eastAsia="Times New Roman" w:hAnsi="Times New Roman" w:cs="Times New Roman"/>
+          <w:sz w:val="24"/>
+          <w:szCs w:val="24"/>
+          <w:lang w:bidi="hi-IN"/>
+        </w:rPr>
+      </w:pPr>
+    </w:p>
+    <w:p>
+      <w:pPr>
+        <w:jc w:val="center"/>
+        <w:rPr>
+          <w:sz w:val="36"/>
+          <w:szCs w:val="36"/>
+          <w:u w:val="single"/>
+        </w:rPr>
+      </w:pPr>
+      <w:proofErr w:type="gramStart"/>
+      <w:r>
+        <w:rPr>
+          <w:rStyle w:val="Strong"/>
+          <w:sz w:val="36"/>
+          <w:szCs w:val="36"/>
+          <w:u w:val="single"/>
+        </w:rPr>
+        <w:t>custom</w:t>
+      </w:r>
+      <w:proofErr w:type="gramEnd"/>
+      <w:r>
+        <w:rPr>
+          <w:rStyle w:val="Strong"/>
+          <w:sz w:val="36"/>
+          <w:szCs w:val="36"/>
+          <w:u w:val="single"/>
+        </w:rPr>
+        <w:t xml:space="preserve"> methods</w:t>
+      </w:r>
+    </w:p>
+    <w:p>
+      <w:pPr>
+        <w:pStyle w:val="NormalWeb"/>
+      </w:pPr>
+      <w:r>
+        <w:t xml:space="preserve">In Mongoose, </w:t>
+      </w:r>
+      <w:r>
+        <w:rPr>
+          <w:rStyle w:val="Strong"/>
+        </w:rPr>
+        <w:t>custom methods</w:t>
+      </w:r>
+      <w:r>
+        <w:t xml:space="preserve"> are functions that you can define on a </w:t>
+      </w:r>
+      <w:r>
+        <w:rPr>
+          <w:rStyle w:val="Strong"/>
+        </w:rPr>
+        <w:t>schema</w:t>
+      </w:r>
+      <w:r>
+        <w:t xml:space="preserve"> to perform specific operations on documents or collections. </w:t>
+      </w:r>
+      <w:r>
+        <w:rPr>
+          <w:highlight w:val="green"/>
+        </w:rPr>
+        <w:t>These methods can be used to extend the functionality of the Mongoose model beyond the built-in CRUD operations</w:t>
+      </w:r>
+      <w:r>
+        <w:t xml:space="preserve">, </w:t>
+      </w:r>
+      <w:r>
+        <w:rPr>
+          <w:highlight w:val="green"/>
+        </w:rPr>
+        <w:t>allowing you to add reusable logic or queries that are specific to your application's needs</w:t>
+      </w:r>
+      <w:r>
+        <w:t>.</w:t>
+      </w:r>
+    </w:p>
+    <w:p>
+      <w:pPr>
+        <w:pStyle w:val="NormalWeb"/>
+      </w:pPr>
+      <w:r>
+        <w:t>You can define custom instance methods (which operate on individual document instances) or custom static methods (which operate on the model itself, affecting queries and collections).</w:t>
+      </w:r>
+    </w:p>
+    <w:p>
+      <w:pPr>
+        <w:pStyle w:val="Heading3"/>
+      </w:pPr>
+      <w:r>
+        <w:rPr>
+          <w:rStyle w:val="Strong"/>
+          <w:b/>
+          <w:bCs/>
+        </w:rPr>
+        <w:t>Types of Custom Methods in Mongoose</w:t>
+      </w:r>
+    </w:p>
+    <w:p>
+      <w:pPr>
+        <w:numPr>
+          <w:ilvl w:val="0"/>
+          <w:numId w:val="12"/>
+        </w:numPr>
+        <w:spacing w:before="100" w:beforeAutospacing="1" w:after="100" w:afterAutospacing="1" w:line="240" w:lineRule="auto"/>
+      </w:pPr>
+      <w:r>
+        <w:rPr>
+          <w:rStyle w:val="Strong"/>
+        </w:rPr>
+        <w:t>Instance Methods</w:t>
+      </w:r>
+      <w:r>
+        <w:t>:</w:t>
+      </w:r>
+    </w:p>
+    <w:p>
+      <w:pPr>
+        <w:numPr>
+          <w:ilvl w:val="1"/>
+          <w:numId w:val="12"/>
+        </w:numPr>
+        <w:spacing w:before="100" w:beforeAutospacing="1" w:after="100" w:afterAutospacing="1" w:line="240" w:lineRule="auto"/>
+      </w:pPr>
+      <w:r>
+        <w:rPr>
+          <w:highlight w:val="green"/>
+        </w:rPr>
+        <w:t>These methods are defined on a single document instance and can access and manipulate the data of that specific document</w:t>
+      </w:r>
+      <w:r>
+        <w:t>.</w:t>
+      </w:r>
+    </w:p>
+    <w:p>
+      <w:pPr>
+        <w:numPr>
+          <w:ilvl w:val="0"/>
+          <w:numId w:val="12"/>
+        </w:numPr>
+        <w:spacing w:before="100" w:beforeAutospacing="1" w:after="100" w:afterAutospacing="1" w:line="240" w:lineRule="auto"/>
+      </w:pPr>
+      <w:r>
+        <w:rPr>
+          <w:rStyle w:val="Strong"/>
+        </w:rPr>
+        <w:t>Static Methods</w:t>
+      </w:r>
+      <w:r>
+        <w:t>:</w:t>
+      </w:r>
+    </w:p>
+    <w:p>
+      <w:pPr>
+        <w:numPr>
+          <w:ilvl w:val="1"/>
+          <w:numId w:val="12"/>
+        </w:numPr>
+        <w:spacing w:before="100" w:beforeAutospacing="1" w:after="100" w:afterAutospacing="1" w:line="240" w:lineRule="auto"/>
+      </w:pPr>
+      <w:r>
+        <w:rPr>
+          <w:highlight w:val="green"/>
+        </w:rPr>
+        <w:t>These methods are defined on the model itself and are used for operations involving the entire collection or executing complex queries</w:t>
+      </w:r>
+      <w:r>
+        <w:t>.</w:t>
+      </w:r>
+    </w:p>
+    <w:p>
+      <w:pPr>
+        <w:spacing w:after="0"/>
+      </w:pPr>
+      <w:r>
+        <w:pict>
+          <v:rect id="_x0000_i1033" style="width:0;height:1.5pt" o:hralign="center" o:hrstd="t" o:hr="t" fillcolor="#a0a0a0" stroked="f"/>
+        </w:pict>
+      </w:r>
+    </w:p>
+    <w:p>
+      <w:pPr>
+        <w:pStyle w:val="Heading3"/>
+      </w:pPr>
+      <w:r>
+        <w:rPr>
+          <w:rStyle w:val="Strong"/>
+          <w:b/>
+          <w:bCs/>
+        </w:rPr>
+        <w:t>1. Instance Methods</w:t>
+      </w:r>
+    </w:p>
+    <w:p>
+      <w:pPr>
+        <w:pStyle w:val="NormalWeb"/>
+      </w:pPr>
+      <w:r>
+        <w:rPr>
+          <w:highlight w:val="green"/>
+        </w:rPr>
+        <w:lastRenderedPageBreak/>
+        <w:t>Instance methods are used to perform operations on individual document instances (i.e., when you retrieve a document from the databas</w:t>
+      </w:r>
+      <w:r>
+        <w:t>e).</w:t>
+      </w:r>
+    </w:p>
+    <w:p>
+      <w:pPr>
+        <w:pStyle w:val="Heading4"/>
+      </w:pPr>
+      <w:r>
+        <w:rPr>
+          <w:rStyle w:val="Strong"/>
+          <w:b/>
+          <w:bCs/>
+        </w:rPr>
+        <w:t>Defining Instance Methods</w:t>
+      </w:r>
+    </w:p>
+    <w:p>
+      <w:pPr>
+        <w:pStyle w:val="NormalWeb"/>
+      </w:pPr>
+      <w:r>
+        <w:rPr>
+          <w:highlight w:val="green"/>
+        </w:rPr>
+        <w:t xml:space="preserve">Instance methods are defined using the </w:t>
+      </w:r>
+      <w:proofErr w:type="spellStart"/>
+      <w:r>
+        <w:rPr>
+          <w:rStyle w:val="HTMLCode"/>
+          <w:highlight w:val="green"/>
+        </w:rPr>
+        <w:t>schema.methods</w:t>
+      </w:r>
+      <w:proofErr w:type="spellEnd"/>
+      <w:r>
+        <w:rPr>
+          <w:highlight w:val="green"/>
+        </w:rPr>
+        <w:t xml:space="preserve"> object</w:t>
+      </w:r>
+      <w:r>
+        <w:t xml:space="preserve">. These </w:t>
+      </w:r>
+      <w:r>
+        <w:rPr>
+          <w:highlight w:val="green"/>
+        </w:rPr>
+        <w:t>methods are available on individual documents, so you can access and modify the properties of the document</w:t>
+      </w:r>
+      <w:r>
+        <w:t>.</w:t>
+      </w:r>
+    </w:p>
+    <w:p>
+      <w:pPr>
+        <w:pStyle w:val="Heading5"/>
+      </w:pPr>
+      <w:r>
+        <w:t>Example: Custom Instance Method</w:t>
+      </w:r>
+    </w:p>
+    <w:p>
+      <w:pPr>
+        <w:pStyle w:val="NormalWeb"/>
+      </w:pPr>
+      <w:r>
+        <w:t xml:space="preserve">Suppose you have a </w:t>
+      </w:r>
+      <w:r>
+        <w:rPr>
+          <w:rStyle w:val="HTMLCode"/>
+        </w:rPr>
+        <w:t>User</w:t>
+      </w:r>
+      <w:r>
+        <w:t xml:space="preserve"> model and you want to add a method to check if a user’s password matches a provided password.</w:t>
+      </w:r>
+    </w:p>
+    <w:p>
+      <w:pPr>
+        <w:shd w:val="clear" w:color="auto" w:fill="1F1F1F"/>
+        <w:spacing w:after="0" w:line="285" w:lineRule="atLeast"/>
+        <w:rPr>
+          <w:rFonts w:ascii="Consolas" w:eastAsia="Times New Roman" w:hAnsi="Consolas" w:cs="Times New Roman"/>
+          <w:color w:val="CCCCCC"/>
+          <w:sz w:val="21"/>
+          <w:szCs w:val="21"/>
+          <w:lang w:bidi="hi-IN"/>
+        </w:rPr>
+      </w:pPr>
+      <w:proofErr w:type="spellStart"/>
+      <w:r>
+        <w:rPr>
+          <w:rFonts w:ascii="Consolas" w:eastAsia="Times New Roman" w:hAnsi="Consolas" w:cs="Times New Roman"/>
+          <w:color w:val="4FC1FF"/>
+          <w:sz w:val="21"/>
+          <w:szCs w:val="21"/>
+          <w:lang w:bidi="hi-IN"/>
+        </w:rPr>
+        <w:t>userSchema</w:t>
+      </w:r>
+      <w:r>
+        <w:rPr>
+          <w:rFonts w:ascii="Consolas" w:eastAsia="Times New Roman" w:hAnsi="Consolas" w:cs="Times New Roman"/>
+          <w:color w:val="CCCCCC"/>
+          <w:sz w:val="21"/>
+          <w:szCs w:val="21"/>
+          <w:lang w:bidi="hi-IN"/>
+        </w:rPr>
+        <w:t>.</w:t>
+      </w:r>
+      <w:r>
+        <w:rPr>
+          <w:rFonts w:ascii="Consolas" w:eastAsia="Times New Roman" w:hAnsi="Consolas" w:cs="Times New Roman"/>
+          <w:color w:val="9CDCFE"/>
+          <w:sz w:val="21"/>
+          <w:szCs w:val="21"/>
+          <w:lang w:bidi="hi-IN"/>
+        </w:rPr>
+        <w:t>methods</w:t>
+      </w:r>
+      <w:r>
+        <w:rPr>
+          <w:rFonts w:ascii="Consolas" w:eastAsia="Times New Roman" w:hAnsi="Consolas" w:cs="Times New Roman"/>
+          <w:color w:val="CCCCCC"/>
+          <w:sz w:val="21"/>
+          <w:szCs w:val="21"/>
+          <w:lang w:bidi="hi-IN"/>
+        </w:rPr>
+        <w:t>.</w:t>
+      </w:r>
+      <w:r>
+        <w:rPr>
+          <w:rFonts w:ascii="Consolas" w:eastAsia="Times New Roman" w:hAnsi="Consolas" w:cs="Times New Roman"/>
+          <w:color w:val="DCDCAA"/>
+          <w:sz w:val="21"/>
+          <w:szCs w:val="21"/>
+          <w:lang w:bidi="hi-IN"/>
+        </w:rPr>
+        <w:t>isPasswordCorrect</w:t>
+      </w:r>
+      <w:proofErr w:type="spellEnd"/>
+      <w:r>
+        <w:rPr>
+          <w:rFonts w:ascii="Consolas" w:eastAsia="Times New Roman" w:hAnsi="Consolas" w:cs="Times New Roman"/>
+          <w:color w:val="CCCCCC"/>
+          <w:sz w:val="21"/>
+          <w:szCs w:val="21"/>
+          <w:lang w:bidi="hi-IN"/>
+        </w:rPr>
+        <w:t xml:space="preserve"> </w:t>
+      </w:r>
+      <w:r>
+        <w:rPr>
+          <w:rFonts w:ascii="Consolas" w:eastAsia="Times New Roman" w:hAnsi="Consolas" w:cs="Times New Roman"/>
+          <w:color w:val="D4D4D4"/>
+          <w:sz w:val="21"/>
+          <w:szCs w:val="21"/>
+          <w:lang w:bidi="hi-IN"/>
+        </w:rPr>
+        <w:t>=</w:t>
+      </w:r>
+      <w:r>
+        <w:rPr>
+          <w:rFonts w:ascii="Consolas" w:eastAsia="Times New Roman" w:hAnsi="Consolas" w:cs="Times New Roman"/>
+          <w:color w:val="CCCCCC"/>
+          <w:sz w:val="21"/>
+          <w:szCs w:val="21"/>
+          <w:lang w:bidi="hi-IN"/>
+        </w:rPr>
+        <w:t xml:space="preserve"> </w:t>
+      </w:r>
+      <w:proofErr w:type="spellStart"/>
+      <w:r>
+        <w:rPr>
+          <w:rFonts w:ascii="Consolas" w:eastAsia="Times New Roman" w:hAnsi="Consolas" w:cs="Times New Roman"/>
+          <w:color w:val="569CD6"/>
+          <w:sz w:val="21"/>
+          <w:szCs w:val="21"/>
+          <w:lang w:bidi="hi-IN"/>
+        </w:rPr>
+        <w:t>async</w:t>
+      </w:r>
+      <w:proofErr w:type="spellEnd"/>
+      <w:r>
+        <w:rPr>
+          <w:rFonts w:ascii="Consolas" w:eastAsia="Times New Roman" w:hAnsi="Consolas" w:cs="Times New Roman"/>
+          <w:color w:val="CCCCCC"/>
+          <w:sz w:val="21"/>
+          <w:szCs w:val="21"/>
+          <w:lang w:bidi="hi-IN"/>
+        </w:rPr>
+        <w:t xml:space="preserve"> </w:t>
+      </w:r>
+      <w:proofErr w:type="gramStart"/>
+      <w:r>
+        <w:rPr>
+          <w:rFonts w:ascii="Consolas" w:eastAsia="Times New Roman" w:hAnsi="Consolas" w:cs="Times New Roman"/>
+          <w:color w:val="569CD6"/>
+          <w:sz w:val="21"/>
+          <w:szCs w:val="21"/>
+          <w:lang w:bidi="hi-IN"/>
+        </w:rPr>
+        <w:t>function</w:t>
+      </w:r>
+      <w:r>
+        <w:rPr>
+          <w:rFonts w:ascii="Consolas" w:eastAsia="Times New Roman" w:hAnsi="Consolas" w:cs="Times New Roman"/>
+          <w:color w:val="CCCCCC"/>
+          <w:sz w:val="21"/>
+          <w:szCs w:val="21"/>
+          <w:lang w:bidi="hi-IN"/>
+        </w:rPr>
+        <w:t>(</w:t>
+      </w:r>
+      <w:proofErr w:type="gramEnd"/>
+      <w:r>
+        <w:rPr>
+          <w:rFonts w:ascii="Consolas" w:eastAsia="Times New Roman" w:hAnsi="Consolas" w:cs="Times New Roman"/>
+          <w:color w:val="9CDCFE"/>
+          <w:sz w:val="21"/>
+          <w:szCs w:val="21"/>
+          <w:lang w:bidi="hi-IN"/>
+        </w:rPr>
+        <w:t>password</w:t>
+      </w:r>
+      <w:r>
+        <w:rPr>
+          <w:rFonts w:ascii="Consolas" w:eastAsia="Times New Roman" w:hAnsi="Consolas" w:cs="Times New Roman"/>
+          <w:color w:val="CCCCCC"/>
+          <w:sz w:val="21"/>
+          <w:szCs w:val="21"/>
+          <w:lang w:bidi="hi-IN"/>
+        </w:rPr>
+        <w:t>){</w:t>
+      </w:r>
+    </w:p>
+    <w:p>
+      <w:pPr>
+        <w:shd w:val="clear" w:color="auto" w:fill="1F1F1F"/>
+        <w:spacing w:after="0" w:line="285" w:lineRule="atLeast"/>
+        <w:rPr>
+          <w:rFonts w:ascii="Consolas" w:eastAsia="Times New Roman" w:hAnsi="Consolas" w:cs="Times New Roman"/>
+          <w:color w:val="CCCCCC"/>
+          <w:sz w:val="21"/>
+          <w:szCs w:val="21"/>
+          <w:lang w:bidi="hi-IN"/>
+        </w:rPr>
+      </w:pPr>
+      <w:r>
+        <w:rPr>
+          <w:rFonts w:ascii="Consolas" w:eastAsia="Times New Roman" w:hAnsi="Consolas" w:cs="Times New Roman"/>
+          <w:color w:val="CCCCCC"/>
+          <w:sz w:val="21"/>
+          <w:szCs w:val="21"/>
+          <w:lang w:bidi="hi-IN"/>
+        </w:rPr>
+        <w:t xml:space="preserve">    </w:t>
+      </w:r>
+      <w:proofErr w:type="gramStart"/>
+      <w:r>
+        <w:rPr>
+          <w:rFonts w:ascii="Consolas" w:eastAsia="Times New Roman" w:hAnsi="Consolas" w:cs="Times New Roman"/>
+          <w:color w:val="C586C0"/>
+          <w:sz w:val="21"/>
+          <w:szCs w:val="21"/>
+          <w:lang w:bidi="hi-IN"/>
+        </w:rPr>
+        <w:t>return</w:t>
+      </w:r>
+      <w:proofErr w:type="gramEnd"/>
+      <w:r>
+        <w:rPr>
+          <w:rFonts w:ascii="Consolas" w:eastAsia="Times New Roman" w:hAnsi="Consolas" w:cs="Times New Roman"/>
+          <w:color w:val="CCCCCC"/>
+          <w:sz w:val="21"/>
+          <w:szCs w:val="21"/>
+          <w:lang w:bidi="hi-IN"/>
+        </w:rPr>
+        <w:t xml:space="preserve"> </w:t>
+      </w:r>
+      <w:r>
+        <w:rPr>
+          <w:rFonts w:ascii="Consolas" w:eastAsia="Times New Roman" w:hAnsi="Consolas" w:cs="Times New Roman"/>
+          <w:color w:val="C586C0"/>
+          <w:sz w:val="21"/>
+          <w:szCs w:val="21"/>
+          <w:lang w:bidi="hi-IN"/>
+        </w:rPr>
+        <w:t>await</w:t>
+      </w:r>
+      <w:r>
+        <w:rPr>
+          <w:rFonts w:ascii="Consolas" w:eastAsia="Times New Roman" w:hAnsi="Consolas" w:cs="Times New Roman"/>
+          <w:color w:val="CCCCCC"/>
+          <w:sz w:val="21"/>
+          <w:szCs w:val="21"/>
+          <w:lang w:bidi="hi-IN"/>
+        </w:rPr>
+        <w:t xml:space="preserve"> </w:t>
+      </w:r>
+      <w:proofErr w:type="spellStart"/>
+      <w:r>
+        <w:rPr>
+          <w:rFonts w:ascii="Consolas" w:eastAsia="Times New Roman" w:hAnsi="Consolas" w:cs="Times New Roman"/>
+          <w:color w:val="9CDCFE"/>
+          <w:sz w:val="21"/>
+          <w:szCs w:val="21"/>
+          <w:lang w:bidi="hi-IN"/>
+        </w:rPr>
+        <w:t>bcrypt</w:t>
+      </w:r>
+      <w:r>
+        <w:rPr>
+          <w:rFonts w:ascii="Consolas" w:eastAsia="Times New Roman" w:hAnsi="Consolas" w:cs="Times New Roman"/>
+          <w:color w:val="CCCCCC"/>
+          <w:sz w:val="21"/>
+          <w:szCs w:val="21"/>
+          <w:lang w:bidi="hi-IN"/>
+        </w:rPr>
+        <w:t>.</w:t>
+      </w:r>
+      <w:r>
+        <w:rPr>
+          <w:rFonts w:ascii="Consolas" w:eastAsia="Times New Roman" w:hAnsi="Consolas" w:cs="Times New Roman"/>
+          <w:color w:val="DCDCAA"/>
+          <w:sz w:val="21"/>
+          <w:szCs w:val="21"/>
+          <w:lang w:bidi="hi-IN"/>
+        </w:rPr>
+        <w:t>compare</w:t>
+      </w:r>
+      <w:proofErr w:type="spellEnd"/>
+      <w:r>
+        <w:rPr>
+          <w:rFonts w:ascii="Consolas" w:eastAsia="Times New Roman" w:hAnsi="Consolas" w:cs="Times New Roman"/>
+          <w:color w:val="CCCCCC"/>
+          <w:sz w:val="21"/>
+          <w:szCs w:val="21"/>
+          <w:lang w:bidi="hi-IN"/>
+        </w:rPr>
+        <w:t>(</w:t>
+      </w:r>
+      <w:proofErr w:type="spellStart"/>
+      <w:r>
+        <w:rPr>
+          <w:rFonts w:ascii="Consolas" w:eastAsia="Times New Roman" w:hAnsi="Consolas" w:cs="Times New Roman"/>
+          <w:color w:val="9CDCFE"/>
+          <w:sz w:val="21"/>
+          <w:szCs w:val="21"/>
+          <w:lang w:bidi="hi-IN"/>
+        </w:rPr>
+        <w:t>password</w:t>
+      </w:r>
+      <w:r>
+        <w:rPr>
+          <w:rFonts w:ascii="Consolas" w:eastAsia="Times New Roman" w:hAnsi="Consolas" w:cs="Times New Roman"/>
+          <w:color w:val="CCCCCC"/>
+          <w:sz w:val="21"/>
+          <w:szCs w:val="21"/>
+          <w:lang w:bidi="hi-IN"/>
+        </w:rPr>
+        <w:t>,</w:t>
+      </w:r>
+      <w:r>
+        <w:rPr>
+          <w:rFonts w:ascii="Consolas" w:eastAsia="Times New Roman" w:hAnsi="Consolas" w:cs="Times New Roman"/>
+          <w:color w:val="569CD6"/>
+          <w:sz w:val="21"/>
+          <w:szCs w:val="21"/>
+          <w:lang w:bidi="hi-IN"/>
+        </w:rPr>
+        <w:t>this</w:t>
+      </w:r>
+      <w:r>
+        <w:rPr>
+          <w:rFonts w:ascii="Consolas" w:eastAsia="Times New Roman" w:hAnsi="Consolas" w:cs="Times New Roman"/>
+          <w:color w:val="CCCCCC"/>
+          <w:sz w:val="21"/>
+          <w:szCs w:val="21"/>
+          <w:lang w:bidi="hi-IN"/>
+        </w:rPr>
+        <w:t>.</w:t>
+      </w:r>
+      <w:r>
+        <w:rPr>
+          <w:rFonts w:ascii="Consolas" w:eastAsia="Times New Roman" w:hAnsi="Consolas" w:cs="Times New Roman"/>
+          <w:color w:val="9CDCFE"/>
+          <w:sz w:val="21"/>
+          <w:szCs w:val="21"/>
+          <w:lang w:bidi="hi-IN"/>
+        </w:rPr>
+        <w:t>password</w:t>
+      </w:r>
+      <w:proofErr w:type="spellEnd"/>
+      <w:r>
+        <w:rPr>
+          <w:rFonts w:ascii="Consolas" w:eastAsia="Times New Roman" w:hAnsi="Consolas" w:cs="Times New Roman"/>
+          <w:color w:val="CCCCCC"/>
+          <w:sz w:val="21"/>
+          <w:szCs w:val="21"/>
+          <w:lang w:bidi="hi-IN"/>
+        </w:rPr>
+        <w:t>)</w:t>
+      </w:r>
+    </w:p>
+    <w:p>
+      <w:pPr>
+        <w:shd w:val="clear" w:color="auto" w:fill="1F1F1F"/>
+        <w:spacing w:after="0" w:line="285" w:lineRule="atLeast"/>
+        <w:rPr>
+          <w:rFonts w:ascii="Consolas" w:eastAsia="Times New Roman" w:hAnsi="Consolas" w:cs="Times New Roman"/>
+          <w:color w:val="CCCCCC"/>
+          <w:sz w:val="21"/>
+          <w:szCs w:val="21"/>
+          <w:lang w:bidi="hi-IN"/>
+        </w:rPr>
+      </w:pPr>
+      <w:r>
+        <w:rPr>
+          <w:rFonts w:ascii="Consolas" w:eastAsia="Times New Roman" w:hAnsi="Consolas" w:cs="Times New Roman"/>
+          <w:color w:val="CCCCCC"/>
+          <w:sz w:val="21"/>
+          <w:szCs w:val="21"/>
+          <w:lang w:bidi="hi-IN"/>
+        </w:rPr>
+        <w:t>}</w:t>
+      </w:r>
+    </w:p>
+    <w:p>
+      <w:bookmarkStart w:id="0" w:name="_GoBack"/>
       <w:bookmarkEnd w:id="0"/>
-      <w:r>
-        <w:rPr>
-          <w:rFonts w:ascii="Times New Roman" w:eastAsia="Times New Roman" w:hAnsi="Times New Roman" w:cs="Times New Roman"/>
-          <w:sz w:val="24"/>
-          <w:szCs w:val="24"/>
-          <w:lang w:bidi="hi-IN"/>
-        </w:rPr>
-        <w:t>business logic related to database operations and ensure consistent behavior across your application.</w:t>
-      </w:r>
-    </w:p>
-    <w:p/>
+    </w:p>
     <w:sectPr>
       <w:pgSz w:w="12240" w:h="15840"/>
       <w:pgMar w:top="1440" w:right="1440" w:bottom="1440" w:left="1440" w:header="720" w:footer="720" w:gutter="0"/>
@@ -9754,6 +10395,123 @@
     </w:lvl>
   </w:abstractNum>
   <w:abstractNum w:abstractNumId="4" w15:restartNumberingAfterBreak="0">
+    <w:nsid w:val="2D5C70BA"/>
+    <w:multiLevelType w:val="multilevel"/>
+    <w:tmpl w:val="DF9AAA50"/>
+    <w:lvl w:ilvl="0">
+      <w:start w:val="1"/>
+      <w:numFmt w:val="decimal"/>
+      <w:lvlText w:val="%1."/>
+      <w:lvlJc w:val="left"/>
+      <w:pPr>
+        <w:tabs>
+          <w:tab w:val="num" w:pos="720"/>
+        </w:tabs>
+        <w:ind w:left="720" w:hanging="360"/>
+      </w:pPr>
+    </w:lvl>
+    <w:lvl w:ilvl="1">
+      <w:start w:val="1"/>
+      <w:numFmt w:val="bullet"/>
+      <w:lvlText w:val="o"/>
+      <w:lvlJc w:val="left"/>
+      <w:pPr>
+        <w:tabs>
+          <w:tab w:val="num" w:pos="1440"/>
+        </w:tabs>
+        <w:ind w:left="1440" w:hanging="360"/>
+      </w:pPr>
+      <w:rPr>
+        <w:rFonts w:ascii="Courier New" w:hAnsi="Courier New" w:hint="default"/>
+        <w:sz w:val="20"/>
+      </w:rPr>
+    </w:lvl>
+    <w:lvl w:ilvl="2" w:tentative="1">
+      <w:start w:val="1"/>
+      <w:numFmt w:val="decimal"/>
+      <w:lvlText w:val="%3."/>
+      <w:lvlJc w:val="left"/>
+      <w:pPr>
+        <w:tabs>
+          <w:tab w:val="num" w:pos="2160"/>
+        </w:tabs>
+        <w:ind w:left="2160" w:hanging="360"/>
+      </w:pPr>
+    </w:lvl>
+    <w:lvl w:ilvl="3" w:tentative="1">
+      <w:start w:val="1"/>
+      <w:numFmt w:val="decimal"/>
+      <w:lvlText w:val="%4."/>
+      <w:lvlJc w:val="left"/>
+      <w:pPr>
+        <w:tabs>
+          <w:tab w:val="num" w:pos="2880"/>
+        </w:tabs>
+        <w:ind w:left="2880" w:hanging="360"/>
+      </w:pPr>
+    </w:lvl>
+    <w:lvl w:ilvl="4" w:tentative="1">
+      <w:start w:val="1"/>
+      <w:numFmt w:val="decimal"/>
+      <w:lvlText w:val="%5."/>
+      <w:lvlJc w:val="left"/>
+      <w:pPr>
+        <w:tabs>
+          <w:tab w:val="num" w:pos="3600"/>
+        </w:tabs>
+        <w:ind w:left="3600" w:hanging="360"/>
+      </w:pPr>
+    </w:lvl>
+    <w:lvl w:ilvl="5" w:tentative="1">
+      <w:start w:val="1"/>
+      <w:numFmt w:val="decimal"/>
+      <w:lvlText w:val="%6."/>
+      <w:lvlJc w:val="left"/>
+      <w:pPr>
+        <w:tabs>
+          <w:tab w:val="num" w:pos="4320"/>
+        </w:tabs>
+        <w:ind w:left="4320" w:hanging="360"/>
+      </w:pPr>
+    </w:lvl>
+    <w:lvl w:ilvl="6" w:tentative="1">
+      <w:start w:val="1"/>
+      <w:numFmt w:val="decimal"/>
+      <w:lvlText w:val="%7."/>
+      <w:lvlJc w:val="left"/>
+      <w:pPr>
+        <w:tabs>
+          <w:tab w:val="num" w:pos="5040"/>
+        </w:tabs>
+        <w:ind w:left="5040" w:hanging="360"/>
+      </w:pPr>
+    </w:lvl>
+    <w:lvl w:ilvl="7" w:tentative="1">
+      <w:start w:val="1"/>
+      <w:numFmt w:val="decimal"/>
+      <w:lvlText w:val="%8."/>
+      <w:lvlJc w:val="left"/>
+      <w:pPr>
+        <w:tabs>
+          <w:tab w:val="num" w:pos="5760"/>
+        </w:tabs>
+        <w:ind w:left="5760" w:hanging="360"/>
+      </w:pPr>
+    </w:lvl>
+    <w:lvl w:ilvl="8" w:tentative="1">
+      <w:start w:val="1"/>
+      <w:numFmt w:val="decimal"/>
+      <w:lvlText w:val="%9."/>
+      <w:lvlJc w:val="left"/>
+      <w:pPr>
+        <w:tabs>
+          <w:tab w:val="num" w:pos="6480"/>
+        </w:tabs>
+        <w:ind w:left="6480" w:hanging="360"/>
+      </w:pPr>
+    </w:lvl>
+  </w:abstractNum>
+  <w:abstractNum w:abstractNumId="5" w15:restartNumberingAfterBreak="0">
     <w:nsid w:val="328B4E8F"/>
     <w:multiLevelType w:val="multilevel"/>
     <w:tmpl w:val="2EFCDCD0"/>
@@ -9902,7 +10660,7 @@
       </w:rPr>
     </w:lvl>
   </w:abstractNum>
-  <w:abstractNum w:abstractNumId="5" w15:restartNumberingAfterBreak="0">
+  <w:abstractNum w:abstractNumId="6" w15:restartNumberingAfterBreak="0">
     <w:nsid w:val="488D02CD"/>
     <w:multiLevelType w:val="multilevel"/>
     <w:tmpl w:val="3ED02D14"/>
@@ -10051,7 +10809,7 @@
       </w:rPr>
     </w:lvl>
   </w:abstractNum>
-  <w:abstractNum w:abstractNumId="6" w15:restartNumberingAfterBreak="0">
+  <w:abstractNum w:abstractNumId="7" w15:restartNumberingAfterBreak="0">
     <w:nsid w:val="5635004B"/>
     <w:multiLevelType w:val="multilevel"/>
     <w:tmpl w:val="CBF659F0"/>
@@ -10200,7 +10958,7 @@
       </w:rPr>
     </w:lvl>
   </w:abstractNum>
-  <w:abstractNum w:abstractNumId="7" w15:restartNumberingAfterBreak="0">
+  <w:abstractNum w:abstractNumId="8" w15:restartNumberingAfterBreak="0">
     <w:nsid w:val="65780BB3"/>
     <w:multiLevelType w:val="multilevel"/>
     <w:tmpl w:val="0A1063DE"/>
@@ -10317,7 +11075,7 @@
       </w:pPr>
     </w:lvl>
   </w:abstractNum>
-  <w:abstractNum w:abstractNumId="8" w15:restartNumberingAfterBreak="0">
+  <w:abstractNum w:abstractNumId="9" w15:restartNumberingAfterBreak="0">
     <w:nsid w:val="66A055CB"/>
     <w:multiLevelType w:val="multilevel"/>
     <w:tmpl w:val="4670AF4E"/>
@@ -10466,7 +11224,7 @@
       </w:rPr>
     </w:lvl>
   </w:abstractNum>
-  <w:abstractNum w:abstractNumId="9" w15:restartNumberingAfterBreak="0">
+  <w:abstractNum w:abstractNumId="10" w15:restartNumberingAfterBreak="0">
     <w:nsid w:val="67945F1D"/>
     <w:multiLevelType w:val="multilevel"/>
     <w:tmpl w:val="3EE65780"/>
@@ -10615,7 +11373,7 @@
       </w:rPr>
     </w:lvl>
   </w:abstractNum>
-  <w:abstractNum w:abstractNumId="10" w15:restartNumberingAfterBreak="0">
+  <w:abstractNum w:abstractNumId="11" w15:restartNumberingAfterBreak="0">
     <w:nsid w:val="7BB05ADA"/>
     <w:multiLevelType w:val="multilevel"/>
     <w:tmpl w:val="6714EAC8"/>
@@ -10771,16 +11529,16 @@
     <w:abstractNumId w:val="1"/>
   </w:num>
   <w:num w:numId="3">
+    <w:abstractNumId w:val="7"/>
+  </w:num>
+  <w:num w:numId="4">
     <w:abstractNumId w:val="6"/>
   </w:num>
-  <w:num w:numId="4">
-    <w:abstractNumId w:val="5"/>
-  </w:num>
   <w:num w:numId="5">
-    <w:abstractNumId w:val="8"/>
+    <w:abstractNumId w:val="9"/>
   </w:num>
   <w:num w:numId="6">
-    <w:abstractNumId w:val="9"/>
+    <w:abstractNumId w:val="10"/>
   </w:num>
   <w:num w:numId="7">
     <w:abstractNumId w:val="3"/>
@@ -10789,12 +11547,15 @@
     <w:abstractNumId w:val="2"/>
   </w:num>
   <w:num w:numId="9">
-    <w:abstractNumId w:val="7"/>
+    <w:abstractNumId w:val="8"/>
   </w:num>
   <w:num w:numId="10">
-    <w:abstractNumId w:val="10"/>
+    <w:abstractNumId w:val="11"/>
   </w:num>
   <w:num w:numId="11">
+    <w:abstractNumId w:val="5"/>
+  </w:num>
+  <w:num w:numId="12">
     <w:abstractNumId w:val="4"/>
   </w:num>
 </w:numbering>
@@ -11757,7 +12518,7 @@
 </file>
 
 <file path=customXml/itemProps1.xml><?xml version="1.0" encoding="utf-8"?>
-<ds:datastoreItem xmlns:ds="http://schemas.openxmlformats.org/officeDocument/2006/customXml" ds:itemID="{B2C2E217-CD5E-429A-8924-FAD73CCF0A31}">
+<ds:datastoreItem xmlns:ds="http://schemas.openxmlformats.org/officeDocument/2006/customXml" ds:itemID="{4FBE3045-F56F-4FE9-B121-A682B5790D4C}">
   <ds:schemaRefs>
     <ds:schemaRef ds:uri="http://schemas.openxmlformats.org/officeDocument/2006/bibliography"/>
   </ds:schemaRefs>
